--- a/output/paper/custom-reference-doc.docx
+++ b/output/paper/custom-reference-doc.docx
@@ -266,6 +266,7 @@
         <w:pStyle w:val="ImageCaption"/>
       </w:pPr>
       <w:r>
+        <w:lastRenderedPageBreak/>
         <w:t xml:space="preserve"> Image Caption </w:t>
       </w:r>
     </w:p>
@@ -304,7 +305,7 @@
     <w:sectPr>
       <w:footerReference w:type="even" r:id="rId8"/>
       <w:footerReference w:type="default" r:id="rId9"/>
-      <w:pgSz w:w="11900" w:h="16820"/>
+      <w:pgSz w:w="12240" w:h="15840"/>
       <w:pgMar w:top="1440" w:right="1440" w:bottom="1440" w:left="1440" w:header="720" w:footer="720" w:gutter="0"/>
       <w:cols w:space="720"/>
       <w:docGrid w:linePitch="326"/>
@@ -1118,6 +1119,7 @@
     <w:name w:val="Compact"/>
     <w:basedOn w:val="BodyText"/>
     <w:qFormat/>
+    <w:rsid w:val="002C379A"/>
     <w:pPr>
       <w:spacing w:before="36" w:after="36"/>
     </w:pPr>
@@ -1129,9 +1131,9 @@
     <w:link w:val="TitleChar"/>
     <w:uiPriority w:val="10"/>
     <w:qFormat/>
-    <w:rsid w:val="00A10FD9"/>
-    <w:pPr>
-      <w:spacing w:after="80"/>
+    <w:rsid w:val="00600E7E"/>
+    <w:pPr>
+      <w:spacing w:after="80" w:line="480" w:lineRule="auto"/>
       <w:contextualSpacing/>
       <w:jc w:val="center"/>
     </w:pPr>
@@ -1148,7 +1150,7 @@
     <w:basedOn w:val="DefaultParagraphFont"/>
     <w:link w:val="Title"/>
     <w:uiPriority w:val="10"/>
-    <w:rsid w:val="00A10FD9"/>
+    <w:rsid w:val="00600E7E"/>
     <w:rPr>
       <w:rFonts w:asciiTheme="majorHAnsi" w:eastAsiaTheme="majorEastAsia" w:hAnsiTheme="majorHAnsi" w:cstheme="majorBidi"/>
       <w:spacing w:val="-10"/>
@@ -1235,10 +1237,11 @@
     <w:basedOn w:val="Normal"/>
     <w:next w:val="BodyText"/>
     <w:qFormat/>
+    <w:rsid w:val="002C379A"/>
     <w:pPr>
       <w:keepNext/>
       <w:keepLines/>
-      <w:spacing w:before="100" w:after="300"/>
+      <w:spacing w:before="100" w:after="300" w:line="480" w:lineRule="auto"/>
     </w:pPr>
     <w:rPr>
       <w:sz w:val="20"/>
@@ -1249,6 +1252,10 @@
     <w:name w:val="Bibliography"/>
     <w:basedOn w:val="Normal"/>
     <w:qFormat/>
+    <w:rsid w:val="002C379A"/>
+    <w:pPr>
+      <w:spacing w:line="480" w:lineRule="auto"/>
+    </w:pPr>
   </w:style>
   <w:style w:type="character" w:customStyle="1" w:styleId="Heading1Char">
     <w:name w:val="Heading 1 Char"/>
@@ -1460,8 +1467,10 @@
   <w:style w:type="paragraph" w:customStyle="1" w:styleId="TableCaption">
     <w:name w:val="Table Caption"/>
     <w:basedOn w:val="Caption"/>
+    <w:rsid w:val="002C379A"/>
     <w:pPr>
       <w:keepNext/>
+      <w:spacing w:line="480" w:lineRule="auto"/>
     </w:pPr>
   </w:style>
   <w:style w:type="paragraph" w:customStyle="1" w:styleId="ImageCaption">
